--- a/project2/project2.docx
+++ b/project2/project2.docx
@@ -2815,7 +2815,19 @@
         <w:rPr>
           <w:sz w:val="24"/>
         </w:rPr>
-        <w:t xml:space="preserve">The dataset has 569 simples, it has 10 feature vector and 1 label.  The feature vector is </w:t>
+        <w:t xml:space="preserve">The dataset has 569 simples, it has </w:t>
+      </w:r>
+      <w:r>
+        <w:rPr>
+          <w:sz w:val="24"/>
+        </w:rPr>
+        <w:t>30</w:t>
+      </w:r>
+      <w:r>
+        <w:rPr>
+          <w:sz w:val="24"/>
+        </w:rPr>
+        <w:t xml:space="preserve"> feature vector and 1 label.  The feature vector is </w:t>
       </w:r>
       <w:proofErr w:type="spellStart"/>
       <w:proofErr w:type="gramStart"/>
@@ -2883,125 +2895,203 @@
         <w:rPr>
           <w:sz w:val="24"/>
         </w:rPr>
-        <w:t xml:space="preserve">For the SVM, I first use PCA to reduce the 10 </w:t>
+        <w:t xml:space="preserve">For the </w:t>
       </w:r>
       <w:proofErr w:type="spellStart"/>
+      <w:r>
+        <w:rPr>
+          <w:sz w:val="24"/>
+        </w:rPr>
+        <w:t>SVM</w:t>
+      </w:r>
       <w:proofErr w:type="gramStart"/>
       <w:r>
         <w:rPr>
           <w:sz w:val="24"/>
         </w:rPr>
-        <w:t>feature</w:t>
-      </w:r>
+        <w:t>,.set</w:t>
+      </w:r>
+      <w:proofErr w:type="spellEnd"/>
       <w:proofErr w:type="gramEnd"/>
       <w:r>
         <w:rPr>
           <w:sz w:val="24"/>
         </w:rPr>
-        <w:t>_vector</w:t>
+        <w:t xml:space="preserve"> the label to 1 if the diagnosis is malignant, and set the label to -1 if the  diagnosis is -1.</w:t>
+      </w:r>
+      <w:r>
+        <w:rPr>
+          <w:sz w:val="24"/>
+        </w:rPr>
+        <w:t xml:space="preserve"> </w:t>
+      </w:r>
+      <w:r>
+        <w:rPr>
+          <w:sz w:val="24"/>
+        </w:rPr>
+        <w:t xml:space="preserve">And I split </w:t>
+      </w:r>
+      <w:r>
+        <w:rPr>
+          <w:sz w:val="24"/>
+        </w:rPr>
+        <w:t>2/3</w:t>
+      </w:r>
+      <w:r>
+        <w:rPr>
+          <w:sz w:val="24"/>
+        </w:rPr>
+        <w:t xml:space="preserve"> data of dataset as training data and </w:t>
+      </w:r>
+      <w:r>
+        <w:rPr>
+          <w:sz w:val="24"/>
+        </w:rPr>
+        <w:t>1/3</w:t>
+      </w:r>
+      <w:r>
+        <w:rPr>
+          <w:sz w:val="24"/>
+        </w:rPr>
+        <w:t xml:space="preserve"> data of dataset as test data.  </w:t>
+      </w:r>
+      <w:r>
+        <w:rPr>
+          <w:sz w:val="24"/>
+        </w:rPr>
+        <w:t xml:space="preserve">Finally, I train the SVM with 100 epochs to make sure the weight is </w:t>
+      </w:r>
+      <w:proofErr w:type="gramStart"/>
+      <w:r>
+        <w:rPr>
+          <w:sz w:val="24"/>
+        </w:rPr>
+        <w:t>converge</w:t>
+      </w:r>
+      <w:proofErr w:type="gramEnd"/>
+      <w:r>
+        <w:rPr>
+          <w:sz w:val="24"/>
+        </w:rPr>
+        <w:t>.</w:t>
+      </w:r>
+      <w:r>
+        <w:rPr>
+          <w:sz w:val="24"/>
+        </w:rPr>
+        <w:t xml:space="preserve"> For SVM, I use hinge</w:t>
+      </w:r>
+      <w:r>
+        <w:rPr>
+          <w:sz w:val="24"/>
+        </w:rPr>
+        <w:t xml:space="preserve"> loss as the loss </w:t>
+      </w:r>
+      <w:proofErr w:type="spellStart"/>
+      <w:r>
+        <w:rPr>
+          <w:sz w:val="24"/>
+        </w:rPr>
+        <w:t>fuction</w:t>
       </w:r>
       <w:proofErr w:type="spellEnd"/>
       <w:r>
         <w:rPr>
           <w:sz w:val="24"/>
         </w:rPr>
-        <w:t xml:space="preserve"> to 2. And set the label to 1 if the diagnosis is malignant, and set the label to -1 if </w:t>
-      </w:r>
-      <w:proofErr w:type="gramStart"/>
-      <w:r>
-        <w:rPr>
-          <w:sz w:val="24"/>
-        </w:rPr>
-        <w:t>the  diagnosis</w:t>
-      </w:r>
-      <w:proofErr w:type="gramEnd"/>
-      <w:r>
-        <w:rPr>
-          <w:sz w:val="24"/>
-        </w:rPr>
-        <w:t xml:space="preserve"> is -1.</w:t>
-      </w:r>
-      <w:r>
-        <w:rPr>
-          <w:sz w:val="24"/>
-        </w:rPr>
-        <w:t xml:space="preserve"> </w:t>
-      </w:r>
-      <w:r>
-        <w:rPr>
-          <w:sz w:val="24"/>
-        </w:rPr>
-        <w:t xml:space="preserve">And I split </w:t>
-      </w:r>
-      <w:r>
-        <w:rPr>
-          <w:sz w:val="24"/>
-        </w:rPr>
-        <w:t>2/3</w:t>
-      </w:r>
-      <w:r>
-        <w:rPr>
-          <w:sz w:val="24"/>
-        </w:rPr>
-        <w:t xml:space="preserve"> data of dataset as training data and </w:t>
-      </w:r>
-      <w:r>
-        <w:rPr>
-          <w:sz w:val="24"/>
-        </w:rPr>
-        <w:t>1/3</w:t>
-      </w:r>
-      <w:r>
-        <w:rPr>
-          <w:sz w:val="24"/>
-        </w:rPr>
-        <w:t xml:space="preserve"> data of dataset as test data.  </w:t>
-      </w:r>
-      <w:r>
-        <w:rPr>
-          <w:sz w:val="24"/>
-        </w:rPr>
-        <w:t xml:space="preserve">Finally, I train the SVM with 1000 epochs to make sure the weight is </w:t>
-      </w:r>
-      <w:proofErr w:type="gramStart"/>
-      <w:r>
-        <w:rPr>
-          <w:sz w:val="24"/>
-        </w:rPr>
-        <w:t>converge</w:t>
-      </w:r>
-      <w:proofErr w:type="gramEnd"/>
+        <w:t xml:space="preserve"> with l2 </w:t>
+      </w:r>
+      <w:proofErr w:type="spellStart"/>
+      <w:r>
+        <w:rPr>
+          <w:sz w:val="24"/>
+        </w:rPr>
+        <w:t>regulazation</w:t>
+      </w:r>
+      <w:proofErr w:type="spellEnd"/>
       <w:r>
         <w:rPr>
           <w:sz w:val="24"/>
         </w:rPr>
         <w:t>.</w:t>
       </w:r>
-      <w:r>
-        <w:rPr>
-          <w:sz w:val="24"/>
-        </w:rPr>
-        <w:t xml:space="preserve"> For SVM, I use hinge</w:t>
-      </w:r>
-      <w:r>
-        <w:rPr>
-          <w:sz w:val="24"/>
-        </w:rPr>
-        <w:t xml:space="preserve"> loss as the loss </w:t>
-      </w:r>
-      <w:proofErr w:type="spellStart"/>
-      <w:r>
-        <w:rPr>
-          <w:sz w:val="24"/>
-        </w:rPr>
-        <w:t>fuction</w:t>
-      </w:r>
-      <w:proofErr w:type="spellEnd"/>
-      <w:r>
-        <w:rPr>
-          <w:sz w:val="24"/>
-        </w:rPr>
-        <w:t xml:space="preserve"> with l2 regulazation.</w:t>
+    </w:p>
+    <w:p>
+      <w:pPr>
+        <w:spacing w:after="100" w:line="259" w:lineRule="auto"/>
+        <w:ind w:left="0" w:firstLine="0"/>
+        <w:rPr>
+          <w:sz w:val="24"/>
+        </w:rPr>
+      </w:pPr>
+    </w:p>
+    <w:p>
+      <w:pPr>
+        <w:spacing w:after="100" w:line="259" w:lineRule="auto"/>
+        <w:ind w:left="0" w:firstLine="0"/>
+        <w:rPr>
+          <w:b/>
+          <w:sz w:val="24"/>
+        </w:rPr>
+      </w:pPr>
+      <w:r>
+        <w:rPr>
+          <w:b/>
+          <w:sz w:val="24"/>
+        </w:rPr>
+        <w:t xml:space="preserve">Algorithm </w:t>
+      </w:r>
+      <w:r>
+        <w:rPr>
+          <w:b/>
+          <w:sz w:val="24"/>
+        </w:rPr>
+        <w:t>Results:</w:t>
+      </w:r>
+    </w:p>
+    <w:p>
+      <w:pPr>
+        <w:spacing w:after="100" w:line="259" w:lineRule="auto"/>
+        <w:ind w:left="0" w:firstLine="0"/>
+        <w:rPr>
+          <w:sz w:val="24"/>
+        </w:rPr>
+      </w:pPr>
+      <w:r>
+        <w:rPr>
+          <w:sz w:val="24"/>
+        </w:rPr>
+        <w:t xml:space="preserve">For the test set, the  TP is </w:t>
+      </w:r>
+      <w:r>
+        <w:rPr>
+          <w:sz w:val="24"/>
+        </w:rPr>
+        <w:t>64</w:t>
+      </w:r>
+      <w:r>
+        <w:rPr>
+          <w:sz w:val="24"/>
+        </w:rPr>
+        <w:t xml:space="preserve">, the FP is 10, the FN is </w:t>
+      </w:r>
+      <w:r>
+        <w:rPr>
+          <w:sz w:val="24"/>
+        </w:rPr>
+        <w:t>4</w:t>
+      </w:r>
+      <w:r>
+        <w:rPr>
+          <w:sz w:val="24"/>
+        </w:rPr>
+        <w:t>, the TN is 112, the total accuracy is 0.</w:t>
+      </w:r>
+      <w:r>
+        <w:rPr>
+          <w:sz w:val="24"/>
+        </w:rPr>
+        <w:t>92</w:t>
       </w:r>
       <w:bookmarkStart w:id="0" w:name="_GoBack"/>
       <w:bookmarkEnd w:id="0"/>
@@ -3014,140 +3104,15 @@
           <w:sz w:val="24"/>
         </w:rPr>
       </w:pPr>
-    </w:p>
-    <w:p>
-      <w:pPr>
-        <w:spacing w:after="100" w:line="259" w:lineRule="auto"/>
-        <w:ind w:left="0" w:firstLine="0"/>
-        <w:rPr>
-          <w:b/>
-          <w:sz w:val="24"/>
-        </w:rPr>
-      </w:pPr>
-      <w:r>
-        <w:rPr>
-          <w:b/>
-          <w:sz w:val="24"/>
-        </w:rPr>
-        <w:t xml:space="preserve">Algorithm </w:t>
-      </w:r>
-      <w:r>
-        <w:rPr>
-          <w:b/>
-          <w:sz w:val="24"/>
-        </w:rPr>
-        <w:t>Results:</w:t>
-      </w:r>
-    </w:p>
-    <w:p>
-      <w:pPr>
-        <w:spacing w:after="100" w:line="259" w:lineRule="auto"/>
-        <w:ind w:left="0" w:firstLine="0"/>
-        <w:rPr>
-          <w:sz w:val="24"/>
-        </w:rPr>
-      </w:pPr>
-      <w:r>
-        <w:rPr>
-          <w:sz w:val="24"/>
-        </w:rPr>
-        <w:t xml:space="preserve">The result of the </w:t>
-      </w:r>
-      <w:r>
-        <w:rPr>
-          <w:sz w:val="24"/>
-        </w:rPr>
-        <w:t>SVM</w:t>
-      </w:r>
-      <w:r>
-        <w:rPr>
-          <w:sz w:val="24"/>
-        </w:rPr>
-        <w:t xml:space="preserve"> </w:t>
-      </w:r>
-      <w:r>
-        <w:rPr>
-          <w:sz w:val="24"/>
-        </w:rPr>
-        <w:t>is that the w</w:t>
-      </w:r>
-      <w:r>
-        <w:rPr>
-          <w:sz w:val="24"/>
-        </w:rPr>
-        <w:t>eight is [</w:t>
-      </w:r>
-      <w:r>
-        <w:rPr>
-          <w:sz w:val="24"/>
-        </w:rPr>
-        <w:t>0.3652532889155876</w:t>
-      </w:r>
-      <w:r>
-        <w:rPr>
-          <w:sz w:val="24"/>
-        </w:rPr>
-        <w:t>,</w:t>
-      </w:r>
-      <w:r>
-        <w:rPr>
-          <w:sz w:val="24"/>
-        </w:rPr>
-        <w:t xml:space="preserve"> -0.0907289505878032</w:t>
-      </w:r>
-      <w:r>
-        <w:rPr>
-          <w:sz w:val="24"/>
-        </w:rPr>
-        <w:t>]</w:t>
-      </w:r>
-    </w:p>
-    <w:p>
-      <w:pPr>
-        <w:spacing w:after="100" w:line="259" w:lineRule="auto"/>
-        <w:ind w:left="0" w:firstLine="0"/>
-        <w:rPr>
-          <w:sz w:val="24"/>
-        </w:rPr>
-      </w:pPr>
-      <w:r>
-        <w:rPr>
-          <w:sz w:val="24"/>
-        </w:rPr>
-        <w:t xml:space="preserve">For the test set, </w:t>
-      </w:r>
-      <w:proofErr w:type="gramStart"/>
-      <w:r>
-        <w:rPr>
-          <w:sz w:val="24"/>
-        </w:rPr>
-        <w:t>the  TP</w:t>
-      </w:r>
-      <w:proofErr w:type="gramEnd"/>
-      <w:r>
-        <w:rPr>
-          <w:sz w:val="24"/>
-        </w:rPr>
-        <w:t xml:space="preserve"> is 58, the FP is 10, the FN is 10, the TN is 112, the total accuracy is 0.89.</w:t>
-      </w:r>
-    </w:p>
-    <w:p>
-      <w:pPr>
-        <w:spacing w:after="100" w:line="259" w:lineRule="auto"/>
-        <w:ind w:left="0" w:firstLine="0"/>
-        <w:rPr>
-          <w:sz w:val="24"/>
-        </w:rPr>
-      </w:pPr>
       <w:r>
         <w:rPr>
           <w:noProof/>
         </w:rPr>
         <w:drawing>
-          <wp:inline distT="0" distB="0" distL="0" distR="0" wp14:anchorId="49B24222" wp14:editId="569FE60C">
-            <wp:extent cx="1857375" cy="504825"/>
-            <wp:effectExtent l="0" t="0" r="9525" b="9525"/>
-            <wp:docPr id="13" name="Picture 13"/>
+          <wp:inline distT="0" distB="0" distL="0" distR="0" wp14:anchorId="4ABA9211" wp14:editId="72826C6A">
+            <wp:extent cx="1514475" cy="762000"/>
+            <wp:effectExtent l="0" t="0" r="9525" b="0"/>
+            <wp:docPr id="2" name="Picture 2"/>
             <wp:cNvGraphicFramePr>
               <a:graphicFrameLocks xmlns:a="http://schemas.openxmlformats.org/drawingml/2006/main" noChangeAspect="1"/>
             </wp:cNvGraphicFramePr>
@@ -3167,7 +3132,7 @@
                   <pic:spPr>
                     <a:xfrm>
                       <a:off x="0" y="0"/>
-                      <a:ext cx="1857375" cy="504825"/>
+                      <a:ext cx="1514475" cy="762000"/>
                     </a:xfrm>
                     <a:prstGeom prst="rect">
                       <a:avLst/>
@@ -3244,6 +3209,7 @@
         </w:rPr>
         <w:t xml:space="preserve"> is O(MN). N is the number of the data, and M is the epochs </w:t>
       </w:r>
+      <w:proofErr w:type="gramStart"/>
       <w:r>
         <w:rPr>
           <w:sz w:val="24"/>
@@ -3254,7 +3220,14 @@
         <w:rPr>
           <w:sz w:val="24"/>
         </w:rPr>
-        <w:t>the SVM</w:t>
+        <w:t>the</w:t>
+      </w:r>
+      <w:proofErr w:type="gramEnd"/>
+      <w:r>
+        <w:rPr>
+          <w:sz w:val="24"/>
+        </w:rPr>
+        <w:t xml:space="preserve"> SVM</w:t>
       </w:r>
       <w:r>
         <w:rPr>
@@ -3266,7 +3239,7 @@
         <w:rPr>
           <w:sz w:val="24"/>
         </w:rPr>
-        <w:t>2.81</w:t>
+        <w:t>4.37</w:t>
       </w:r>
       <w:r>
         <w:rPr>
